--- a/template.docx
+++ b/template.docx
@@ -35,7 +35,6 @@
     <w:p>
       <w:pPr>
         <w:spacing w:after="0" w:line="240" w:lineRule="auto"/>
-        <w:jc w:val="center"/>
         <w:rPr>
           <w:rFonts w:ascii="PF BeauSans Pro" w:hAnsi="PF BeauSans Pro" w:cs="Times New Roman"/>
           <w:b/>
@@ -50,30 +49,8 @@
         <w:spacing w:after="0" w:line="240" w:lineRule="auto"/>
         <w:jc w:val="center"/>
         <w:rPr>
-          <w:rFonts w:ascii="PF BeauSans Pro" w:hAnsi="PF BeauSans Pro" w:cs="Times New Roman"/>
+          <w:rFonts w:ascii="PF BeauSans Pro" w:eastAsia="Times New Roman" w:hAnsi="PF BeauSans Pro" w:cs="Times New Roman"/>
           <w:b/>
-          <w:bCs/>
-          <w:sz w:val="32"/>
-          <w:szCs w:val="32"/>
-        </w:rPr>
-      </w:pPr>
-      <w:r>
-        <w:rPr>
-          <w:rFonts w:ascii="PF BeauSans Pro" w:hAnsi="PF BeauSans Pro" w:cs="Times New Roman"/>
-          <w:b/>
-          <w:bCs/>
-          <w:sz w:val="32"/>
-          <w:szCs w:val="32"/>
-        </w:rPr>
-        <w:t>ФИО</w:t>
-      </w:r>
-    </w:p>
-    <w:p>
-      <w:pPr>
-        <w:spacing w:after="0" w:line="240" w:lineRule="auto"/>
-        <w:ind w:left="3600" w:firstLine="720"/>
-        <w:rPr>
-          <w:rFonts w:ascii="Times New Roman" w:eastAsia="Times New Roman" w:hAnsi="Times New Roman" w:cs="Times New Roman"/>
           <w:sz w:val="24"/>
           <w:szCs w:val="24"/>
         </w:rPr>
@@ -81,7 +58,8 @@
       <w:proofErr w:type="gramStart"/>
       <w:r>
         <w:rPr>
-          <w:rFonts w:ascii="Times New Roman" w:eastAsia="Times New Roman" w:hAnsi="Times New Roman" w:cs="Times New Roman"/>
+          <w:rFonts w:ascii="PF BeauSans Pro" w:eastAsia="Times New Roman" w:hAnsi="PF BeauSans Pro" w:cs="Times New Roman"/>
+          <w:b/>
           <w:sz w:val="24"/>
           <w:szCs w:val="24"/>
         </w:rPr>
@@ -90,7 +68,8 @@
       <w:proofErr w:type="gramEnd"/>
       <w:r>
         <w:rPr>
-          <w:rFonts w:ascii="Times New Roman" w:eastAsia="Times New Roman" w:hAnsi="Times New Roman" w:cs="Times New Roman"/>
+          <w:rFonts w:ascii="PF BeauSans Pro" w:eastAsia="Times New Roman" w:hAnsi="PF BeauSans Pro" w:cs="Times New Roman"/>
+          <w:b/>
           <w:sz w:val="24"/>
           <w:szCs w:val="24"/>
         </w:rPr>
@@ -127,14 +106,6 @@
         <w:tblStyle w:val="TableNormal1"/>
         <w:tblW w:w="10060" w:type="dxa"/>
         <w:tblInd w:w="5" w:type="dxa"/>
-        <w:tblBorders>
-          <w:top w:val="single" w:sz="4" w:space="0" w:color="auto"/>
-          <w:left w:val="single" w:sz="4" w:space="0" w:color="auto"/>
-          <w:bottom w:val="single" w:sz="4" w:space="0" w:color="auto"/>
-          <w:right w:val="single" w:sz="4" w:space="0" w:color="auto"/>
-          <w:insideH w:val="single" w:sz="4" w:space="0" w:color="auto"/>
-          <w:insideV w:val="single" w:sz="4" w:space="0" w:color="auto"/>
-        </w:tblBorders>
         <w:tblLook w:val="04A0" w:firstRow="1" w:lastRow="0" w:firstColumn="1" w:lastColumn="0" w:noHBand="0" w:noVBand="1"/>
       </w:tblPr>
       <w:tblGrid>
@@ -202,15 +173,15 @@
             <w:pPr>
               <w:spacing w:after="0" w:line="240" w:lineRule="auto"/>
               <w:rPr>
-                <w:rFonts w:ascii="Times New Roman" w:eastAsia="Times New Roman" w:hAnsi="Times New Roman" w:cs="Times New Roman"/>
-                <w:sz w:val="24"/>
-                <w:szCs w:val="24"/>
-                <w:lang w:val="en-US"/>
-              </w:rPr>
-            </w:pPr>
-            <w:r>
-              <w:rPr>
-                <w:rFonts w:ascii="Times New Roman" w:eastAsia="Times New Roman" w:hAnsi="Times New Roman" w:cs="Times New Roman"/>
+                <w:rFonts w:ascii="PF BeauSans Pro" w:eastAsia="Times New Roman" w:hAnsi="PF BeauSans Pro" w:cs="Times New Roman"/>
+                <w:sz w:val="24"/>
+                <w:szCs w:val="24"/>
+                <w:lang w:val="en-US"/>
+              </w:rPr>
+            </w:pPr>
+            <w:r>
+              <w:rPr>
+                <w:rFonts w:ascii="PF BeauSans Pro" w:eastAsia="Times New Roman" w:hAnsi="PF BeauSans Pro" w:cs="Times New Roman"/>
                 <w:sz w:val="24"/>
                 <w:szCs w:val="24"/>
                 <w:lang w:val="en-US"/>
@@ -220,7 +191,7 @@
             <w:proofErr w:type="spellStart"/>
             <w:r>
               <w:rPr>
-                <w:rFonts w:ascii="Times New Roman" w:eastAsia="Times New Roman" w:hAnsi="Times New Roman" w:cs="Times New Roman"/>
+                <w:rFonts w:ascii="PF BeauSans Pro" w:eastAsia="Times New Roman" w:hAnsi="PF BeauSans Pro" w:cs="Times New Roman"/>
                 <w:sz w:val="24"/>
                 <w:szCs w:val="24"/>
                 <w:lang w:val="en-US"/>
@@ -230,7 +201,7 @@
             <w:proofErr w:type="spellEnd"/>
             <w:r>
               <w:rPr>
-                <w:rFonts w:ascii="Times New Roman" w:eastAsia="Times New Roman" w:hAnsi="Times New Roman" w:cs="Times New Roman"/>
+                <w:rFonts w:ascii="PF BeauSans Pro" w:eastAsia="Times New Roman" w:hAnsi="PF BeauSans Pro" w:cs="Times New Roman"/>
                 <w:sz w:val="24"/>
                 <w:szCs w:val="24"/>
                 <w:lang w:val="en-US"/>
@@ -283,15 +254,15 @@
             <w:pPr>
               <w:spacing w:after="0" w:line="240" w:lineRule="auto"/>
               <w:rPr>
-                <w:rFonts w:ascii="Times New Roman" w:eastAsia="Times New Roman" w:hAnsi="Times New Roman" w:cs="Times New Roman"/>
-                <w:sz w:val="24"/>
-                <w:szCs w:val="24"/>
-                <w:lang w:val="en-US"/>
-              </w:rPr>
-            </w:pPr>
-            <w:r>
-              <w:rPr>
-                <w:rFonts w:ascii="Times New Roman" w:eastAsia="Times New Roman" w:hAnsi="Times New Roman" w:cs="Times New Roman"/>
+                <w:rFonts w:ascii="PF BeauSans Pro" w:eastAsia="Times New Roman" w:hAnsi="PF BeauSans Pro" w:cs="Times New Roman"/>
+                <w:sz w:val="24"/>
+                <w:szCs w:val="24"/>
+                <w:lang w:val="en-US"/>
+              </w:rPr>
+            </w:pPr>
+            <w:r>
+              <w:rPr>
+                <w:rFonts w:ascii="PF BeauSans Pro" w:eastAsia="Times New Roman" w:hAnsi="PF BeauSans Pro" w:cs="Times New Roman"/>
                 <w:sz w:val="24"/>
                 <w:szCs w:val="24"/>
                 <w:lang w:val="en-US"/>
@@ -301,7 +272,7 @@
             <w:proofErr w:type="spellStart"/>
             <w:r>
               <w:rPr>
-                <w:rFonts w:ascii="Times New Roman" w:eastAsia="Times New Roman" w:hAnsi="Times New Roman" w:cs="Times New Roman"/>
+                <w:rFonts w:ascii="PF BeauSans Pro" w:eastAsia="Times New Roman" w:hAnsi="PF BeauSans Pro" w:cs="Times New Roman"/>
                 <w:sz w:val="24"/>
                 <w:szCs w:val="24"/>
                 <w:lang w:val="en-US"/>
@@ -311,7 +282,7 @@
             <w:proofErr w:type="spellEnd"/>
             <w:r>
               <w:rPr>
-                <w:rFonts w:ascii="Times New Roman" w:eastAsia="Times New Roman" w:hAnsi="Times New Roman" w:cs="Times New Roman"/>
+                <w:rFonts w:ascii="PF BeauSans Pro" w:eastAsia="Times New Roman" w:hAnsi="PF BeauSans Pro" w:cs="Times New Roman"/>
                 <w:sz w:val="24"/>
                 <w:szCs w:val="24"/>
                 <w:lang w:val="en-US"/>
@@ -323,7 +294,7 @@
             <w:pPr>
               <w:spacing w:after="0" w:line="240" w:lineRule="auto"/>
               <w:rPr>
-                <w:rFonts w:ascii="Times New Roman" w:eastAsia="Times New Roman" w:hAnsi="Times New Roman" w:cs="Times New Roman"/>
+                <w:rFonts w:ascii="PF BeauSans Pro" w:eastAsia="Times New Roman" w:hAnsi="PF BeauSans Pro" w:cs="Times New Roman"/>
                 <w:sz w:val="24"/>
                 <w:szCs w:val="24"/>
                 <w:lang w:val="en-US"/>
@@ -346,32 +317,118 @@
                 <w:bCs/>
                 <w:sz w:val="28"/>
                 <w:szCs w:val="28"/>
-              </w:rPr>
-            </w:pPr>
-            <w:r>
-              <w:rPr>
-                <w:rFonts w:ascii="PF BeauSans Pro" w:hAnsi="PF BeauSans Pro" w:cs="Times New Roman"/>
-                <w:b/>
-                <w:bCs/>
-                <w:sz w:val="28"/>
-                <w:szCs w:val="28"/>
-              </w:rPr>
-              <w:t>3. Умение добиваться поставленных целей:</w:t>
+                <w:lang w:val="en-US"/>
+              </w:rPr>
+            </w:pPr>
+            <w:r>
+              <w:rPr>
+                <w:rFonts w:ascii="PF BeauSans Pro" w:hAnsi="PF BeauSans Pro" w:cs="Times New Roman"/>
+                <w:b/>
+                <w:bCs/>
+                <w:sz w:val="28"/>
+                <w:szCs w:val="28"/>
+                <w:lang w:val="en-US"/>
+              </w:rPr>
+              <w:t xml:space="preserve">3. </w:t>
+            </w:r>
+            <w:r>
+              <w:rPr>
+                <w:rFonts w:ascii="PF BeauSans Pro" w:hAnsi="PF BeauSans Pro" w:cs="Times New Roman"/>
+                <w:b/>
+                <w:bCs/>
+                <w:sz w:val="28"/>
+                <w:szCs w:val="28"/>
+              </w:rPr>
+              <w:t>Умение</w:t>
+            </w:r>
+            <w:r>
+              <w:rPr>
+                <w:rFonts w:ascii="PF BeauSans Pro" w:hAnsi="PF BeauSans Pro" w:cs="Times New Roman"/>
+                <w:b/>
+                <w:bCs/>
+                <w:sz w:val="28"/>
+                <w:szCs w:val="28"/>
+                <w:lang w:val="en-US"/>
+              </w:rPr>
+              <w:t xml:space="preserve"> </w:t>
+            </w:r>
+            <w:r>
+              <w:rPr>
+                <w:rFonts w:ascii="PF BeauSans Pro" w:hAnsi="PF BeauSans Pro" w:cs="Times New Roman"/>
+                <w:b/>
+                <w:bCs/>
+                <w:sz w:val="28"/>
+                <w:szCs w:val="28"/>
+              </w:rPr>
+              <w:t>добиваться</w:t>
+            </w:r>
+            <w:r>
+              <w:rPr>
+                <w:rFonts w:ascii="PF BeauSans Pro" w:hAnsi="PF BeauSans Pro" w:cs="Times New Roman"/>
+                <w:b/>
+                <w:bCs/>
+                <w:sz w:val="28"/>
+                <w:szCs w:val="28"/>
+                <w:lang w:val="en-US"/>
+              </w:rPr>
+              <w:t xml:space="preserve"> </w:t>
+            </w:r>
+            <w:r>
+              <w:rPr>
+                <w:rFonts w:ascii="PF BeauSans Pro" w:hAnsi="PF BeauSans Pro" w:cs="Times New Roman"/>
+                <w:b/>
+                <w:bCs/>
+                <w:sz w:val="28"/>
+                <w:szCs w:val="28"/>
+              </w:rPr>
+              <w:t>поставленных</w:t>
+            </w:r>
+            <w:r>
+              <w:rPr>
+                <w:rFonts w:ascii="PF BeauSans Pro" w:hAnsi="PF BeauSans Pro" w:cs="Times New Roman"/>
+                <w:b/>
+                <w:bCs/>
+                <w:sz w:val="28"/>
+                <w:szCs w:val="28"/>
+                <w:lang w:val="en-US"/>
+              </w:rPr>
+              <w:t xml:space="preserve"> </w:t>
+            </w:r>
+            <w:r>
+              <w:rPr>
+                <w:rFonts w:ascii="PF BeauSans Pro" w:hAnsi="PF BeauSans Pro" w:cs="Times New Roman"/>
+                <w:b/>
+                <w:bCs/>
+                <w:sz w:val="28"/>
+                <w:szCs w:val="28"/>
+              </w:rPr>
+              <w:t>целей</w:t>
+            </w:r>
+            <w:r>
+              <w:rPr>
+                <w:rFonts w:ascii="PF BeauSans Pro" w:hAnsi="PF BeauSans Pro" w:cs="Times New Roman"/>
+                <w:b/>
+                <w:bCs/>
+                <w:sz w:val="28"/>
+                <w:szCs w:val="28"/>
+                <w:lang w:val="en-US"/>
+              </w:rPr>
+              <w:t>:</w:t>
             </w:r>
           </w:p>
           <w:p>
             <w:pPr>
               <w:spacing w:after="0" w:line="240" w:lineRule="auto"/>
               <w:rPr>
-                <w:rFonts w:ascii="Times New Roman" w:eastAsia="Times New Roman" w:hAnsi="Times New Roman" w:cs="Times New Roman"/>
-                <w:sz w:val="24"/>
-                <w:szCs w:val="24"/>
-                <w:lang w:val="en-US"/>
-              </w:rPr>
-            </w:pPr>
-            <w:r>
-              <w:rPr>
-                <w:rFonts w:ascii="Times New Roman" w:eastAsia="Times New Roman" w:hAnsi="Times New Roman" w:cs="Times New Roman"/>
+                <w:rFonts w:ascii="PF BeauSans Pro" w:eastAsia="Times New Roman" w:hAnsi="PF BeauSans Pro" w:cs="Times New Roman"/>
+                <w:sz w:val="24"/>
+                <w:szCs w:val="24"/>
+                <w:lang w:val="en-US"/>
+              </w:rPr>
+            </w:pPr>
+            <w:r>
+              <w:rPr>
+                <w:rFonts w:ascii="PF BeauSans Pro" w:eastAsia="Times New Roman" w:hAnsi="PF BeauSans Pro" w:cs="Times New Roman"/>
                 <w:sz w:val="24"/>
                 <w:szCs w:val="24"/>
                 <w:lang w:val="en-US"/>
@@ -381,7 +438,7 @@
             <w:proofErr w:type="spellStart"/>
             <w:r>
               <w:rPr>
-                <w:rFonts w:ascii="Times New Roman" w:eastAsia="Times New Roman" w:hAnsi="Times New Roman" w:cs="Times New Roman"/>
+                <w:rFonts w:ascii="PF BeauSans Pro" w:eastAsia="Times New Roman" w:hAnsi="PF BeauSans Pro" w:cs="Times New Roman"/>
                 <w:sz w:val="24"/>
                 <w:szCs w:val="24"/>
                 <w:lang w:val="en-US"/>
@@ -391,7 +448,7 @@
             <w:proofErr w:type="spellEnd"/>
             <w:r>
               <w:rPr>
-                <w:rFonts w:ascii="Times New Roman" w:eastAsia="Times New Roman" w:hAnsi="Times New Roman" w:cs="Times New Roman"/>
+                <w:rFonts w:ascii="PF BeauSans Pro" w:eastAsia="Times New Roman" w:hAnsi="PF BeauSans Pro" w:cs="Times New Roman"/>
                 <w:sz w:val="24"/>
                 <w:szCs w:val="24"/>
                 <w:lang w:val="en-US"/>
@@ -403,7 +460,7 @@
             <w:pPr>
               <w:spacing w:after="0" w:line="240" w:lineRule="auto"/>
               <w:rPr>
-                <w:rFonts w:ascii="Times New Roman" w:eastAsia="Times New Roman" w:hAnsi="Times New Roman" w:cs="Times New Roman"/>
+                <w:rFonts w:ascii="PF BeauSans Pro" w:eastAsia="Times New Roman" w:hAnsi="PF BeauSans Pro" w:cs="Times New Roman"/>
                 <w:sz w:val="24"/>
                 <w:szCs w:val="24"/>
                 <w:lang w:val="en-US"/>
@@ -453,15 +510,15 @@
             <w:pPr>
               <w:spacing w:after="0" w:line="240" w:lineRule="auto"/>
               <w:rPr>
-                <w:rFonts w:ascii="Times New Roman" w:eastAsia="Times New Roman" w:hAnsi="Times New Roman" w:cs="Times New Roman"/>
-                <w:sz w:val="24"/>
-                <w:szCs w:val="24"/>
-                <w:lang w:val="en-US"/>
-              </w:rPr>
-            </w:pPr>
-            <w:r>
-              <w:rPr>
-                <w:rFonts w:ascii="Times New Roman" w:eastAsia="Times New Roman" w:hAnsi="Times New Roman" w:cs="Times New Roman"/>
+                <w:rFonts w:ascii="PF BeauSans Pro" w:eastAsia="Times New Roman" w:hAnsi="PF BeauSans Pro" w:cs="Times New Roman"/>
+                <w:sz w:val="24"/>
+                <w:szCs w:val="24"/>
+                <w:lang w:val="en-US"/>
+              </w:rPr>
+            </w:pPr>
+            <w:r>
+              <w:rPr>
+                <w:rFonts w:ascii="PF BeauSans Pro" w:eastAsia="Times New Roman" w:hAnsi="PF BeauSans Pro" w:cs="Times New Roman"/>
                 <w:sz w:val="24"/>
                 <w:szCs w:val="24"/>
                 <w:lang w:val="en-US"/>
@@ -471,7 +528,7 @@
             <w:proofErr w:type="spellStart"/>
             <w:r>
               <w:rPr>
-                <w:rFonts w:ascii="Times New Roman" w:eastAsia="Times New Roman" w:hAnsi="Times New Roman" w:cs="Times New Roman"/>
+                <w:rFonts w:ascii="PF BeauSans Pro" w:eastAsia="Times New Roman" w:hAnsi="PF BeauSans Pro" w:cs="Times New Roman"/>
                 <w:sz w:val="24"/>
                 <w:szCs w:val="24"/>
                 <w:lang w:val="en-US"/>
@@ -481,7 +538,7 @@
             <w:proofErr w:type="spellEnd"/>
             <w:r>
               <w:rPr>
-                <w:rFonts w:ascii="Times New Roman" w:eastAsia="Times New Roman" w:hAnsi="Times New Roman" w:cs="Times New Roman"/>
+                <w:rFonts w:ascii="PF BeauSans Pro" w:eastAsia="Times New Roman" w:hAnsi="PF BeauSans Pro" w:cs="Times New Roman"/>
                 <w:sz w:val="24"/>
                 <w:szCs w:val="24"/>
                 <w:lang w:val="en-US"/>
@@ -566,15 +623,15 @@
             <w:pPr>
               <w:spacing w:after="0" w:line="240" w:lineRule="auto"/>
               <w:rPr>
-                <w:rFonts w:ascii="Times New Roman" w:eastAsia="Times New Roman" w:hAnsi="Times New Roman" w:cs="Times New Roman"/>
-                <w:sz w:val="24"/>
-                <w:szCs w:val="24"/>
-                <w:lang w:val="en-US"/>
-              </w:rPr>
-            </w:pPr>
-            <w:r>
-              <w:rPr>
-                <w:rFonts w:ascii="Times New Roman" w:eastAsia="Times New Roman" w:hAnsi="Times New Roman" w:cs="Times New Roman"/>
+                <w:rFonts w:ascii="PF BeauSans Pro" w:eastAsia="Times New Roman" w:hAnsi="PF BeauSans Pro" w:cs="Times New Roman"/>
+                <w:sz w:val="24"/>
+                <w:szCs w:val="24"/>
+                <w:lang w:val="en-US"/>
+              </w:rPr>
+            </w:pPr>
+            <w:r>
+              <w:rPr>
+                <w:rFonts w:ascii="PF BeauSans Pro" w:eastAsia="Times New Roman" w:hAnsi="PF BeauSans Pro" w:cs="Times New Roman"/>
                 <w:sz w:val="24"/>
                 <w:szCs w:val="24"/>
                 <w:lang w:val="en-US"/>
@@ -584,7 +641,7 @@
             <w:proofErr w:type="spellStart"/>
             <w:r>
               <w:rPr>
-                <w:rFonts w:ascii="Times New Roman" w:eastAsia="Times New Roman" w:hAnsi="Times New Roman" w:cs="Times New Roman"/>
+                <w:rFonts w:ascii="PF BeauSans Pro" w:eastAsia="Times New Roman" w:hAnsi="PF BeauSans Pro" w:cs="Times New Roman"/>
                 <w:sz w:val="24"/>
                 <w:szCs w:val="24"/>
                 <w:lang w:val="en-US"/>
@@ -594,7 +651,7 @@
             <w:proofErr w:type="spellEnd"/>
             <w:r>
               <w:rPr>
-                <w:rFonts w:ascii="Times New Roman" w:eastAsia="Times New Roman" w:hAnsi="Times New Roman" w:cs="Times New Roman"/>
+                <w:rFonts w:ascii="PF BeauSans Pro" w:eastAsia="Times New Roman" w:hAnsi="PF BeauSans Pro" w:cs="Times New Roman"/>
                 <w:sz w:val="24"/>
                 <w:szCs w:val="24"/>
                 <w:lang w:val="en-US"/>
@@ -606,7 +663,7 @@
             <w:pPr>
               <w:spacing w:after="0" w:line="240" w:lineRule="auto"/>
               <w:rPr>
-                <w:rFonts w:ascii="Times New Roman" w:eastAsia="Times New Roman" w:hAnsi="Times New Roman" w:cs="Times New Roman"/>
+                <w:rFonts w:ascii="PF BeauSans Pro" w:eastAsia="Times New Roman" w:hAnsi="PF BeauSans Pro" w:cs="Times New Roman"/>
                 <w:sz w:val="24"/>
                 <w:szCs w:val="24"/>
                 <w:lang w:val="en-US"/>
@@ -666,15 +723,15 @@
             <w:pPr>
               <w:spacing w:after="0" w:line="240" w:lineRule="auto"/>
               <w:rPr>
-                <w:rFonts w:ascii="Times New Roman" w:eastAsia="Times New Roman" w:hAnsi="Times New Roman" w:cs="Times New Roman"/>
-                <w:sz w:val="24"/>
-                <w:szCs w:val="24"/>
-                <w:lang w:val="en-US"/>
-              </w:rPr>
-            </w:pPr>
-            <w:r>
-              <w:rPr>
-                <w:rFonts w:ascii="Times New Roman" w:eastAsia="Times New Roman" w:hAnsi="Times New Roman" w:cs="Times New Roman"/>
+                <w:rFonts w:ascii="PF BeauSans Pro" w:eastAsia="Times New Roman" w:hAnsi="PF BeauSans Pro" w:cs="Times New Roman"/>
+                <w:sz w:val="24"/>
+                <w:szCs w:val="24"/>
+                <w:lang w:val="en-US"/>
+              </w:rPr>
+            </w:pPr>
+            <w:r>
+              <w:rPr>
+                <w:rFonts w:ascii="PF BeauSans Pro" w:eastAsia="Times New Roman" w:hAnsi="PF BeauSans Pro" w:cs="Times New Roman"/>
                 <w:sz w:val="24"/>
                 <w:szCs w:val="24"/>
                 <w:lang w:val="en-US"/>
@@ -684,7 +741,7 @@
             <w:proofErr w:type="spellStart"/>
             <w:r>
               <w:rPr>
-                <w:rFonts w:ascii="Times New Roman" w:eastAsia="Times New Roman" w:hAnsi="Times New Roman" w:cs="Times New Roman"/>
+                <w:rFonts w:ascii="PF BeauSans Pro" w:eastAsia="Times New Roman" w:hAnsi="PF BeauSans Pro" w:cs="Times New Roman"/>
                 <w:sz w:val="24"/>
                 <w:szCs w:val="24"/>
                 <w:lang w:val="en-US"/>
@@ -694,7 +751,7 @@
             <w:proofErr w:type="spellEnd"/>
             <w:r>
               <w:rPr>
-                <w:rFonts w:ascii="Times New Roman" w:eastAsia="Times New Roman" w:hAnsi="Times New Roman" w:cs="Times New Roman"/>
+                <w:rFonts w:ascii="PF BeauSans Pro" w:eastAsia="Times New Roman" w:hAnsi="PF BeauSans Pro" w:cs="Times New Roman"/>
                 <w:sz w:val="24"/>
                 <w:szCs w:val="24"/>
                 <w:lang w:val="en-US"/>
@@ -706,7 +763,7 @@
             <w:pPr>
               <w:spacing w:after="0" w:line="240" w:lineRule="auto"/>
               <w:rPr>
-                <w:rFonts w:ascii="Times New Roman" w:eastAsia="Times New Roman" w:hAnsi="Times New Roman" w:cs="Times New Roman"/>
+                <w:rFonts w:ascii="PF BeauSans Pro" w:eastAsia="Times New Roman" w:hAnsi="PF BeauSans Pro" w:cs="Times New Roman"/>
                 <w:sz w:val="24"/>
                 <w:szCs w:val="24"/>
                 <w:lang w:val="en-US"/>
@@ -769,15 +826,15 @@
             <w:pPr>
               <w:spacing w:after="0" w:line="240" w:lineRule="auto"/>
               <w:rPr>
-                <w:rFonts w:ascii="Times New Roman" w:eastAsia="Times New Roman" w:hAnsi="Times New Roman" w:cs="Times New Roman"/>
-                <w:sz w:val="24"/>
-                <w:szCs w:val="24"/>
-                <w:lang w:val="en-US"/>
-              </w:rPr>
-            </w:pPr>
-            <w:r>
-              <w:rPr>
-                <w:rFonts w:ascii="Times New Roman" w:eastAsia="Times New Roman" w:hAnsi="Times New Roman" w:cs="Times New Roman"/>
+                <w:rFonts w:ascii="PF BeauSans Pro" w:eastAsia="Times New Roman" w:hAnsi="PF BeauSans Pro" w:cs="Times New Roman"/>
+                <w:sz w:val="24"/>
+                <w:szCs w:val="24"/>
+                <w:lang w:val="en-US"/>
+              </w:rPr>
+            </w:pPr>
+            <w:r>
+              <w:rPr>
+                <w:rFonts w:ascii="PF BeauSans Pro" w:eastAsia="Times New Roman" w:hAnsi="PF BeauSans Pro" w:cs="Times New Roman"/>
                 <w:sz w:val="24"/>
                 <w:szCs w:val="24"/>
                 <w:lang w:val="en-US"/>
@@ -787,7 +844,7 @@
             <w:proofErr w:type="spellStart"/>
             <w:r>
               <w:rPr>
-                <w:rFonts w:ascii="Times New Roman" w:eastAsia="Times New Roman" w:hAnsi="Times New Roman" w:cs="Times New Roman"/>
+                <w:rFonts w:ascii="PF BeauSans Pro" w:eastAsia="Times New Roman" w:hAnsi="PF BeauSans Pro" w:cs="Times New Roman"/>
                 <w:sz w:val="24"/>
                 <w:szCs w:val="24"/>
                 <w:lang w:val="en-US"/>
@@ -797,7 +854,7 @@
             <w:proofErr w:type="spellEnd"/>
             <w:r>
               <w:rPr>
-                <w:rFonts w:ascii="Times New Roman" w:eastAsia="Times New Roman" w:hAnsi="Times New Roman" w:cs="Times New Roman"/>
+                <w:rFonts w:ascii="PF BeauSans Pro" w:eastAsia="Times New Roman" w:hAnsi="PF BeauSans Pro" w:cs="Times New Roman"/>
                 <w:sz w:val="24"/>
                 <w:szCs w:val="24"/>
                 <w:lang w:val="en-US"/>
@@ -809,7 +866,7 @@
             <w:pPr>
               <w:spacing w:after="0" w:line="240" w:lineRule="auto"/>
               <w:rPr>
-                <w:rFonts w:ascii="Times New Roman" w:eastAsia="Times New Roman" w:hAnsi="Times New Roman" w:cs="Times New Roman"/>
+                <w:rFonts w:ascii="PF BeauSans Pro" w:eastAsia="Times New Roman" w:hAnsi="PF BeauSans Pro" w:cs="Times New Roman"/>
                 <w:sz w:val="24"/>
                 <w:szCs w:val="24"/>
                 <w:lang w:val="en-US"/>
@@ -903,15 +960,15 @@
             <w:pPr>
               <w:spacing w:after="0" w:line="240" w:lineRule="auto"/>
               <w:rPr>
-                <w:rFonts w:ascii="Times New Roman" w:eastAsia="Times New Roman" w:hAnsi="Times New Roman" w:cs="Times New Roman"/>
-                <w:sz w:val="24"/>
-                <w:szCs w:val="24"/>
-                <w:lang w:val="en-US"/>
-              </w:rPr>
-            </w:pPr>
-            <w:r>
-              <w:rPr>
-                <w:rFonts w:ascii="Times New Roman" w:eastAsia="Times New Roman" w:hAnsi="Times New Roman" w:cs="Times New Roman"/>
+                <w:rFonts w:ascii="PF BeauSans Pro" w:eastAsia="Times New Roman" w:hAnsi="PF BeauSans Pro" w:cs="Times New Roman"/>
+                <w:sz w:val="24"/>
+                <w:szCs w:val="24"/>
+                <w:lang w:val="en-US"/>
+              </w:rPr>
+            </w:pPr>
+            <w:r>
+              <w:rPr>
+                <w:rFonts w:ascii="PF BeauSans Pro" w:eastAsia="Times New Roman" w:hAnsi="PF BeauSans Pro" w:cs="Times New Roman"/>
                 <w:sz w:val="24"/>
                 <w:szCs w:val="24"/>
                 <w:lang w:val="en-US"/>
@@ -921,7 +978,7 @@
             <w:proofErr w:type="spellStart"/>
             <w:r>
               <w:rPr>
-                <w:rFonts w:ascii="Times New Roman" w:eastAsia="Times New Roman" w:hAnsi="Times New Roman" w:cs="Times New Roman"/>
+                <w:rFonts w:ascii="PF BeauSans Pro" w:eastAsia="Times New Roman" w:hAnsi="PF BeauSans Pro" w:cs="Times New Roman"/>
                 <w:sz w:val="24"/>
                 <w:szCs w:val="24"/>
                 <w:lang w:val="en-US"/>
@@ -931,7 +988,7 @@
             <w:proofErr w:type="spellEnd"/>
             <w:r>
               <w:rPr>
-                <w:rFonts w:ascii="Times New Roman" w:eastAsia="Times New Roman" w:hAnsi="Times New Roman" w:cs="Times New Roman"/>
+                <w:rFonts w:ascii="PF BeauSans Pro" w:eastAsia="Times New Roman" w:hAnsi="PF BeauSans Pro" w:cs="Times New Roman"/>
                 <w:sz w:val="24"/>
                 <w:szCs w:val="24"/>
                 <w:lang w:val="en-US"/>
@@ -943,7 +1000,7 @@
             <w:pPr>
               <w:spacing w:after="0" w:line="240" w:lineRule="auto"/>
               <w:rPr>
-                <w:rFonts w:ascii="Times New Roman" w:eastAsia="Times New Roman" w:hAnsi="Times New Roman" w:cs="Times New Roman"/>
+                <w:rFonts w:ascii="PF BeauSans Pro" w:eastAsia="Times New Roman" w:hAnsi="PF BeauSans Pro" w:cs="Times New Roman"/>
                 <w:sz w:val="24"/>
                 <w:szCs w:val="24"/>
                 <w:lang w:val="en-US"/>
@@ -1033,20 +1090,22 @@
               </w:rPr>
               <w:t>уроках</w:t>
             </w:r>
+            <w:bookmarkStart w:id="1" w:name="_GoBack"/>
+            <w:bookmarkEnd w:id="1"/>
           </w:p>
           <w:p>
             <w:pPr>
               <w:spacing w:after="0" w:line="240" w:lineRule="auto"/>
               <w:rPr>
-                <w:rFonts w:ascii="Times New Roman" w:eastAsia="Times New Roman" w:hAnsi="Times New Roman" w:cs="Times New Roman"/>
-                <w:sz w:val="24"/>
-                <w:szCs w:val="24"/>
-                <w:lang w:val="en-US"/>
-              </w:rPr>
-            </w:pPr>
-            <w:r>
-              <w:rPr>
-                <w:rFonts w:ascii="Times New Roman" w:eastAsia="Times New Roman" w:hAnsi="Times New Roman" w:cs="Times New Roman"/>
+                <w:rFonts w:ascii="PF BeauSans Pro" w:eastAsia="Times New Roman" w:hAnsi="PF BeauSans Pro" w:cs="Times New Roman"/>
+                <w:sz w:val="24"/>
+                <w:szCs w:val="24"/>
+                <w:lang w:val="en-US"/>
+              </w:rPr>
+            </w:pPr>
+            <w:r>
+              <w:rPr>
+                <w:rFonts w:ascii="PF BeauSans Pro" w:eastAsia="Times New Roman" w:hAnsi="PF BeauSans Pro" w:cs="Times New Roman"/>
                 <w:sz w:val="24"/>
                 <w:szCs w:val="24"/>
                 <w:lang w:val="en-US"/>
@@ -1056,7 +1115,7 @@
             <w:proofErr w:type="spellStart"/>
             <w:r>
               <w:rPr>
-                <w:rFonts w:ascii="Times New Roman" w:eastAsia="Times New Roman" w:hAnsi="Times New Roman" w:cs="Times New Roman"/>
+                <w:rFonts w:ascii="PF BeauSans Pro" w:eastAsia="Times New Roman" w:hAnsi="PF BeauSans Pro" w:cs="Times New Roman"/>
                 <w:sz w:val="24"/>
                 <w:szCs w:val="24"/>
                 <w:lang w:val="en-US"/>
@@ -1066,7 +1125,7 @@
             <w:proofErr w:type="spellEnd"/>
             <w:r>
               <w:rPr>
-                <w:rFonts w:ascii="Times New Roman" w:eastAsia="Times New Roman" w:hAnsi="Times New Roman" w:cs="Times New Roman"/>
+                <w:rFonts w:ascii="PF BeauSans Pro" w:eastAsia="Times New Roman" w:hAnsi="PF BeauSans Pro" w:cs="Times New Roman"/>
                 <w:sz w:val="24"/>
                 <w:szCs w:val="24"/>
                 <w:lang w:val="en-US"/>
@@ -1131,15 +1190,15 @@
             <w:pPr>
               <w:spacing w:after="0" w:line="240" w:lineRule="auto"/>
               <w:rPr>
-                <w:rFonts w:ascii="Times New Roman" w:eastAsia="Times New Roman" w:hAnsi="Times New Roman" w:cs="Times New Roman"/>
-                <w:sz w:val="24"/>
-                <w:szCs w:val="24"/>
-                <w:lang w:val="en-US"/>
-              </w:rPr>
-            </w:pPr>
-            <w:r>
-              <w:rPr>
-                <w:rFonts w:ascii="Times New Roman" w:eastAsia="Times New Roman" w:hAnsi="Times New Roman" w:cs="Times New Roman"/>
+                <w:rFonts w:ascii="PF BeauSans Pro" w:eastAsia="Times New Roman" w:hAnsi="PF BeauSans Pro" w:cs="Times New Roman"/>
+                <w:sz w:val="24"/>
+                <w:szCs w:val="24"/>
+                <w:lang w:val="en-US"/>
+              </w:rPr>
+            </w:pPr>
+            <w:r>
+              <w:rPr>
+                <w:rFonts w:ascii="PF BeauSans Pro" w:eastAsia="Times New Roman" w:hAnsi="PF BeauSans Pro" w:cs="Times New Roman"/>
                 <w:sz w:val="24"/>
                 <w:szCs w:val="24"/>
                 <w:lang w:val="en-US"/>
@@ -1149,7 +1208,7 @@
             <w:proofErr w:type="spellStart"/>
             <w:r>
               <w:rPr>
-                <w:rFonts w:ascii="Times New Roman" w:eastAsia="Times New Roman" w:hAnsi="Times New Roman" w:cs="Times New Roman"/>
+                <w:rFonts w:ascii="PF BeauSans Pro" w:eastAsia="Times New Roman" w:hAnsi="PF BeauSans Pro" w:cs="Times New Roman"/>
                 <w:sz w:val="24"/>
                 <w:szCs w:val="24"/>
                 <w:lang w:val="en-US"/>
@@ -1159,15 +1218,13 @@
             <w:proofErr w:type="spellEnd"/>
             <w:r>
               <w:rPr>
-                <w:rFonts w:ascii="Times New Roman" w:eastAsia="Times New Roman" w:hAnsi="Times New Roman" w:cs="Times New Roman"/>
+                <w:rFonts w:ascii="PF BeauSans Pro" w:eastAsia="Times New Roman" w:hAnsi="PF BeauSans Pro" w:cs="Times New Roman"/>
                 <w:sz w:val="24"/>
                 <w:szCs w:val="24"/>
                 <w:lang w:val="en-US"/>
               </w:rPr>
               <w:t xml:space="preserve"> %}</w:t>
             </w:r>
-            <w:bookmarkStart w:id="1" w:name="_GoBack"/>
-            <w:bookmarkEnd w:id="1"/>
           </w:p>
           <w:p>
             <w:pPr>
@@ -2653,7 +2710,7 @@
 </file>
 
 <file path=customXml/itemProps2.xml><?xml version="1.0" encoding="utf-8"?>
-<ds:datastoreItem xmlns:ds="http://schemas.openxmlformats.org/officeDocument/2006/customXml" ds:itemID="{6E0F3D9D-5064-4B2B-9204-D98E418676B7}">
+<ds:datastoreItem xmlns:ds="http://schemas.openxmlformats.org/officeDocument/2006/customXml" ds:itemID="{5EAFBD03-52A8-48D9-A6C6-6B8A9D310840}">
   <ds:schemaRefs>
     <ds:schemaRef ds:uri="http://schemas.openxmlformats.org/officeDocument/2006/bibliography"/>
   </ds:schemaRefs>
